--- a/5 Методология и современные средства создания баз данных (Фесик Петр Юрьевич)/Отчеты/Соколов Ик- 731 Отчет - Лабораторная 2.docx
+++ b/5 Методология и современные средства создания баз данных (Фесик Петр Юрьевич)/Отчеты/Соколов Ик- 731 Отчет - Лабораторная 2.docx
@@ -731,7 +731,23 @@
           <w:sz w:val="28"/>
           <w:szCs w:val="28"/>
         </w:rPr>
-        <w:t>Начало моделирования. Построение контекстой диаграммы в нотации</w:t>
+        <w:t xml:space="preserve">Начало моделирования. Построение </w:t>
+      </w:r>
+      <w:proofErr w:type="spellStart"/>
+      <w:r>
+        <w:rPr>
+          <w:sz w:val="28"/>
+          <w:szCs w:val="28"/>
+        </w:rPr>
+        <w:t>контекстой</w:t>
+      </w:r>
+      <w:proofErr w:type="spellEnd"/>
+      <w:r>
+        <w:rPr>
+          <w:sz w:val="28"/>
+          <w:szCs w:val="28"/>
+        </w:rPr>
+        <w:t xml:space="preserve"> диаграммы в нотации</w:t>
       </w:r>
     </w:p>
     <w:p>
@@ -962,6 +978,7 @@
           <w:szCs w:val="28"/>
         </w:rPr>
       </w:pPr>
+      <w:bookmarkStart w:id="0" w:name="_GoBack"/>
       <w:r>
         <w:rPr>
           <w:sz w:val="28"/>
@@ -1013,14 +1030,7 @@
           <w:sz w:val="28"/>
           <w:szCs w:val="28"/>
         </w:rPr>
-        <w:t>:</w:t>
-      </w:r>
-      <w:r>
-        <w:rPr>
-          <w:sz w:val="28"/>
-          <w:szCs w:val="28"/>
-        </w:rPr>
-        <w:t xml:space="preserve"> </w:t>
+        <w:t xml:space="preserve">: </w:t>
       </w:r>
       <w:r>
         <w:rPr>
@@ -1341,14 +1351,7 @@
           <w:sz w:val="28"/>
           <w:szCs w:val="28"/>
         </w:rPr>
-        <w:t>1.2.</w:t>
-      </w:r>
-      <w:r>
-        <w:rPr>
-          <w:sz w:val="28"/>
-          <w:szCs w:val="28"/>
-        </w:rPr>
-        <w:t xml:space="preserve">2 </w:t>
+        <w:t xml:space="preserve">1.2.2 </w:t>
       </w:r>
       <w:r>
         <w:rPr>
@@ -1391,21 +1394,7 @@
           <w:sz w:val="28"/>
           <w:szCs w:val="28"/>
         </w:rPr>
-        <w:t>1.2.</w:t>
-      </w:r>
-      <w:r>
-        <w:rPr>
-          <w:sz w:val="28"/>
-          <w:szCs w:val="28"/>
-        </w:rPr>
-        <w:t>3</w:t>
-      </w:r>
-      <w:r>
-        <w:rPr>
-          <w:sz w:val="28"/>
-          <w:szCs w:val="28"/>
-        </w:rPr>
-        <w:t xml:space="preserve"> </w:t>
+        <w:t xml:space="preserve">1.2.3 </w:t>
       </w:r>
       <w:r>
         <w:rPr>
@@ -1462,21 +1451,7 @@
           <w:sz w:val="28"/>
           <w:szCs w:val="28"/>
         </w:rPr>
-        <w:t>1.2.</w:t>
-      </w:r>
-      <w:r>
-        <w:rPr>
-          <w:sz w:val="28"/>
-          <w:szCs w:val="28"/>
-        </w:rPr>
-        <w:t>4</w:t>
-      </w:r>
-      <w:r>
-        <w:rPr>
-          <w:sz w:val="28"/>
-          <w:szCs w:val="28"/>
-        </w:rPr>
-        <w:t xml:space="preserve"> </w:t>
+        <w:t xml:space="preserve">1.2.4 </w:t>
       </w:r>
       <w:r>
         <w:rPr>
@@ -1555,21 +1530,7 @@
           <w:sz w:val="28"/>
           <w:szCs w:val="28"/>
         </w:rPr>
-        <w:t>1.2.</w:t>
-      </w:r>
-      <w:r>
-        <w:rPr>
-          <w:sz w:val="28"/>
-          <w:szCs w:val="28"/>
-        </w:rPr>
-        <w:t>5</w:t>
-      </w:r>
-      <w:r>
-        <w:rPr>
-          <w:sz w:val="28"/>
-          <w:szCs w:val="28"/>
-        </w:rPr>
-        <w:t xml:space="preserve"> </w:t>
+        <w:t xml:space="preserve">1.2.5 </w:t>
       </w:r>
       <w:r>
         <w:rPr>
@@ -1654,21 +1615,7 @@
           <w:sz w:val="28"/>
           <w:szCs w:val="28"/>
         </w:rPr>
-        <w:t>1.2.</w:t>
-      </w:r>
-      <w:r>
-        <w:rPr>
-          <w:sz w:val="28"/>
-          <w:szCs w:val="28"/>
-        </w:rPr>
-        <w:t>6</w:t>
-      </w:r>
-      <w:r>
-        <w:rPr>
-          <w:sz w:val="28"/>
-          <w:szCs w:val="28"/>
-        </w:rPr>
-        <w:t xml:space="preserve"> </w:t>
+        <w:t xml:space="preserve">1.2.6 </w:t>
       </w:r>
       <w:r>
         <w:rPr>
@@ -1899,21 +1846,39 @@
           <w:sz w:val="28"/>
           <w:szCs w:val="28"/>
         </w:rPr>
-        <w:t>Тип свизи</w:t>
-      </w:r>
-      <w:r>
-        <w:rPr>
-          <w:sz w:val="28"/>
-          <w:szCs w:val="28"/>
-        </w:rPr>
-        <w:t>:</w:t>
-      </w:r>
-      <w:r>
-        <w:rPr>
-          <w:sz w:val="28"/>
-          <w:szCs w:val="28"/>
-        </w:rPr>
-        <w:t xml:space="preserve"> один-ко-многим (1:N).</w:t>
+        <w:t xml:space="preserve">Тип </w:t>
+      </w:r>
+      <w:proofErr w:type="spellStart"/>
+      <w:r>
+        <w:rPr>
+          <w:sz w:val="28"/>
+          <w:szCs w:val="28"/>
+        </w:rPr>
+        <w:t>свизи</w:t>
+      </w:r>
+      <w:proofErr w:type="spellEnd"/>
+      <w:r>
+        <w:rPr>
+          <w:sz w:val="28"/>
+          <w:szCs w:val="28"/>
+        </w:rPr>
+        <w:t>: один-ко-многим (</w:t>
+      </w:r>
+      <w:proofErr w:type="gramStart"/>
+      <w:r>
+        <w:rPr>
+          <w:sz w:val="28"/>
+          <w:szCs w:val="28"/>
+        </w:rPr>
+        <w:t>1:N</w:t>
+      </w:r>
+      <w:proofErr w:type="gramEnd"/>
+      <w:r>
+        <w:rPr>
+          <w:sz w:val="28"/>
+          <w:szCs w:val="28"/>
+        </w:rPr>
+        <w:t>).</w:t>
       </w:r>
     </w:p>
     <w:p>
@@ -1962,6 +1927,7 @@
         </w:rPr>
         <w:t xml:space="preserve"> </w:t>
       </w:r>
+      <w:proofErr w:type="spellStart"/>
       <w:r>
         <w:rPr>
           <w:sz w:val="28"/>
@@ -1970,6 +1936,7 @@
         </w:rPr>
         <w:t>Granta</w:t>
       </w:r>
+      <w:proofErr w:type="spellEnd"/>
       <w:r>
         <w:rPr>
           <w:sz w:val="28"/>
@@ -2137,6 +2104,517 @@
           <w:sz w:val="28"/>
           <w:szCs w:val="28"/>
         </w:rPr>
+        <w:t>: один-ко-многим (</w:t>
+      </w:r>
+      <w:proofErr w:type="gramStart"/>
+      <w:r>
+        <w:rPr>
+          <w:sz w:val="28"/>
+          <w:szCs w:val="28"/>
+        </w:rPr>
+        <w:t>1:N</w:t>
+      </w:r>
+      <w:proofErr w:type="gramEnd"/>
+      <w:r>
+        <w:rPr>
+          <w:sz w:val="28"/>
+          <w:szCs w:val="28"/>
+        </w:rPr>
+        <w:t>).</w:t>
+      </w:r>
+    </w:p>
+    <w:p>
+      <w:pPr>
+        <w:spacing w:line="360" w:lineRule="auto"/>
+        <w:ind w:firstLine="425"/>
+        <w:jc w:val="both"/>
+        <w:rPr>
+          <w:sz w:val="28"/>
+          <w:szCs w:val="28"/>
+        </w:rPr>
+      </w:pPr>
+    </w:p>
+    <w:p>
+      <w:pPr>
+        <w:spacing w:line="360" w:lineRule="auto"/>
+        <w:ind w:firstLine="425"/>
+        <w:jc w:val="both"/>
+        <w:rPr>
+          <w:sz w:val="28"/>
+          <w:szCs w:val="28"/>
+        </w:rPr>
+      </w:pPr>
+      <w:r>
+        <w:rPr>
+          <w:sz w:val="28"/>
+          <w:szCs w:val="28"/>
+        </w:rPr>
+        <w:t xml:space="preserve">Связь </w:t>
+      </w:r>
+      <w:r>
+        <w:rPr>
+          <w:sz w:val="28"/>
+          <w:szCs w:val="28"/>
+        </w:rPr>
+        <w:t>«</w:t>
+      </w:r>
+      <w:r>
+        <w:rPr>
+          <w:sz w:val="28"/>
+          <w:szCs w:val="28"/>
+        </w:rPr>
+        <w:t xml:space="preserve">Заказ </w:t>
+      </w:r>
+      <w:r>
+        <w:rPr>
+          <w:sz w:val="28"/>
+          <w:szCs w:val="28"/>
+        </w:rPr>
+        <w:t xml:space="preserve">и </w:t>
+      </w:r>
+      <w:r>
+        <w:rPr>
+          <w:sz w:val="28"/>
+          <w:szCs w:val="28"/>
+        </w:rPr>
+        <w:t>Услуга</w:t>
+      </w:r>
+      <w:r>
+        <w:rPr>
+          <w:sz w:val="28"/>
+          <w:szCs w:val="28"/>
+        </w:rPr>
+        <w:t>»</w:t>
+      </w:r>
+      <w:r>
+        <w:rPr>
+          <w:sz w:val="28"/>
+          <w:szCs w:val="28"/>
+        </w:rPr>
+        <w:t>.</w:t>
+      </w:r>
+    </w:p>
+    <w:p>
+      <w:pPr>
+        <w:spacing w:line="360" w:lineRule="auto"/>
+        <w:ind w:firstLine="425"/>
+        <w:jc w:val="both"/>
+        <w:rPr>
+          <w:sz w:val="28"/>
+          <w:szCs w:val="28"/>
+        </w:rPr>
+      </w:pPr>
+      <w:r>
+        <w:rPr>
+          <w:sz w:val="28"/>
+          <w:szCs w:val="28"/>
+        </w:rPr>
+        <w:t xml:space="preserve">Один заказ может включать несколько услуг (например, диагностику и замену масла). С другой стороны, одна и та же услуга может встречаться в разных заказах. </w:t>
+      </w:r>
+      <w:r>
+        <w:rPr>
+          <w:sz w:val="28"/>
+          <w:szCs w:val="28"/>
+        </w:rPr>
+        <w:t>Тип связи</w:t>
+      </w:r>
+      <w:r>
+        <w:rPr>
+          <w:sz w:val="28"/>
+          <w:szCs w:val="28"/>
+        </w:rPr>
+        <w:t>: многие-ко-многим (</w:t>
+      </w:r>
+      <w:proofErr w:type="gramStart"/>
+      <w:r>
+        <w:rPr>
+          <w:sz w:val="28"/>
+          <w:szCs w:val="28"/>
+        </w:rPr>
+        <w:t>M:N</w:t>
+      </w:r>
+      <w:proofErr w:type="gramEnd"/>
+      <w:r>
+        <w:rPr>
+          <w:sz w:val="28"/>
+          <w:szCs w:val="28"/>
+        </w:rPr>
+        <w:t xml:space="preserve">), </w:t>
+      </w:r>
+      <w:r>
+        <w:rPr>
+          <w:sz w:val="28"/>
+          <w:szCs w:val="28"/>
+        </w:rPr>
+        <w:t>при такой связи необходима промежуточная таблица, которая совместит заказы и относящиеся к ним услуги</w:t>
+      </w:r>
+      <w:r>
+        <w:rPr>
+          <w:sz w:val="28"/>
+          <w:szCs w:val="28"/>
+        </w:rPr>
+        <w:t>.</w:t>
+      </w:r>
+    </w:p>
+    <w:p>
+      <w:pPr>
+        <w:spacing w:line="360" w:lineRule="auto"/>
+        <w:ind w:firstLine="425"/>
+        <w:jc w:val="both"/>
+        <w:rPr>
+          <w:sz w:val="28"/>
+          <w:szCs w:val="28"/>
+        </w:rPr>
+      </w:pPr>
+    </w:p>
+    <w:p>
+      <w:pPr>
+        <w:spacing w:line="360" w:lineRule="auto"/>
+        <w:ind w:firstLine="425"/>
+        <w:jc w:val="both"/>
+        <w:rPr>
+          <w:sz w:val="28"/>
+          <w:szCs w:val="28"/>
+        </w:rPr>
+      </w:pPr>
+      <w:r>
+        <w:rPr>
+          <w:sz w:val="28"/>
+          <w:szCs w:val="28"/>
+        </w:rPr>
+        <w:t xml:space="preserve">Связь </w:t>
+      </w:r>
+      <w:r>
+        <w:rPr>
+          <w:sz w:val="28"/>
+          <w:szCs w:val="28"/>
+        </w:rPr>
+        <w:t>«</w:t>
+      </w:r>
+      <w:r>
+        <w:rPr>
+          <w:sz w:val="28"/>
+          <w:szCs w:val="28"/>
+        </w:rPr>
+        <w:t xml:space="preserve">Сотрудник </w:t>
+      </w:r>
+      <w:r>
+        <w:rPr>
+          <w:sz w:val="28"/>
+          <w:szCs w:val="28"/>
+        </w:rPr>
+        <w:t xml:space="preserve">и </w:t>
+      </w:r>
+      <w:r>
+        <w:rPr>
+          <w:sz w:val="28"/>
+          <w:szCs w:val="28"/>
+        </w:rPr>
+        <w:t>Заказ/Услуга</w:t>
+      </w:r>
+      <w:r>
+        <w:rPr>
+          <w:sz w:val="28"/>
+          <w:szCs w:val="28"/>
+        </w:rPr>
+        <w:t>»</w:t>
+      </w:r>
+      <w:r>
+        <w:rPr>
+          <w:sz w:val="28"/>
+          <w:szCs w:val="28"/>
+        </w:rPr>
+        <w:t>.</w:t>
+      </w:r>
+    </w:p>
+    <w:p>
+      <w:pPr>
+        <w:spacing w:line="360" w:lineRule="auto"/>
+        <w:ind w:firstLine="425"/>
+        <w:jc w:val="both"/>
+        <w:rPr>
+          <w:sz w:val="28"/>
+          <w:szCs w:val="28"/>
+        </w:rPr>
+      </w:pPr>
+      <w:r>
+        <w:rPr>
+          <w:sz w:val="28"/>
+          <w:szCs w:val="28"/>
+        </w:rPr>
+        <w:t>Каждая услуга выполняется определённым сотрудником (или группой сотрудников). Один сотрудник может участвовать в выполнении множества заказов, а один заказ</w:t>
+      </w:r>
+      <w:r>
+        <w:rPr>
+          <w:sz w:val="28"/>
+          <w:szCs w:val="28"/>
+        </w:rPr>
+        <w:t xml:space="preserve"> -</w:t>
+      </w:r>
+      <w:r>
+        <w:rPr>
+          <w:sz w:val="28"/>
+          <w:szCs w:val="28"/>
+        </w:rPr>
+        <w:t xml:space="preserve"> включать работы нескольких сотрудников. Таким образом, здесь </w:t>
+      </w:r>
+      <w:r>
+        <w:rPr>
+          <w:sz w:val="28"/>
+          <w:szCs w:val="28"/>
+        </w:rPr>
+        <w:t>тоже</w:t>
+      </w:r>
+      <w:r>
+        <w:rPr>
+          <w:sz w:val="28"/>
+          <w:szCs w:val="28"/>
+        </w:rPr>
+        <w:t xml:space="preserve"> реализуется связь многие-ко-многим (</w:t>
+      </w:r>
+      <w:proofErr w:type="gramStart"/>
+      <w:r>
+        <w:rPr>
+          <w:sz w:val="28"/>
+          <w:szCs w:val="28"/>
+        </w:rPr>
+        <w:t>M:N</w:t>
+      </w:r>
+      <w:proofErr w:type="gramEnd"/>
+      <w:r>
+        <w:rPr>
+          <w:sz w:val="28"/>
+          <w:szCs w:val="28"/>
+        </w:rPr>
+        <w:t>), которая тоже потребует дополнительной таблицы</w:t>
+      </w:r>
+      <w:r>
+        <w:rPr>
+          <w:sz w:val="28"/>
+          <w:szCs w:val="28"/>
+        </w:rPr>
+        <w:t>.</w:t>
+      </w:r>
+    </w:p>
+    <w:p>
+      <w:pPr>
+        <w:spacing w:line="360" w:lineRule="auto"/>
+        <w:ind w:firstLine="425"/>
+        <w:jc w:val="both"/>
+        <w:rPr>
+          <w:sz w:val="28"/>
+          <w:szCs w:val="28"/>
+        </w:rPr>
+      </w:pPr>
+    </w:p>
+    <w:p>
+      <w:pPr>
+        <w:spacing w:line="360" w:lineRule="auto"/>
+        <w:ind w:firstLine="425"/>
+        <w:jc w:val="both"/>
+        <w:rPr>
+          <w:sz w:val="28"/>
+          <w:szCs w:val="28"/>
+        </w:rPr>
+      </w:pPr>
+      <w:r>
+        <w:rPr>
+          <w:sz w:val="28"/>
+          <w:szCs w:val="28"/>
+        </w:rPr>
+        <w:t xml:space="preserve">Связь </w:t>
+      </w:r>
+      <w:r>
+        <w:rPr>
+          <w:sz w:val="28"/>
+          <w:szCs w:val="28"/>
+        </w:rPr>
+        <w:t>«</w:t>
+      </w:r>
+      <w:r>
+        <w:rPr>
+          <w:sz w:val="28"/>
+          <w:szCs w:val="28"/>
+        </w:rPr>
+        <w:t xml:space="preserve">Заказ </w:t>
+      </w:r>
+      <w:r>
+        <w:rPr>
+          <w:sz w:val="28"/>
+          <w:szCs w:val="28"/>
+        </w:rPr>
+        <w:t xml:space="preserve">и </w:t>
+      </w:r>
+      <w:r>
+        <w:rPr>
+          <w:sz w:val="28"/>
+          <w:szCs w:val="28"/>
+        </w:rPr>
+        <w:t>Запасные части</w:t>
+      </w:r>
+      <w:r>
+        <w:rPr>
+          <w:sz w:val="28"/>
+          <w:szCs w:val="28"/>
+        </w:rPr>
+        <w:t>»</w:t>
+      </w:r>
+      <w:r>
+        <w:rPr>
+          <w:sz w:val="28"/>
+          <w:szCs w:val="28"/>
+        </w:rPr>
+        <w:t>.</w:t>
+      </w:r>
+    </w:p>
+    <w:p>
+      <w:pPr>
+        <w:spacing w:line="360" w:lineRule="auto"/>
+        <w:ind w:firstLine="425"/>
+        <w:jc w:val="both"/>
+        <w:rPr>
+          <w:sz w:val="28"/>
+          <w:szCs w:val="28"/>
+        </w:rPr>
+      </w:pPr>
+      <w:r>
+        <w:rPr>
+          <w:sz w:val="28"/>
+          <w:szCs w:val="28"/>
+        </w:rPr>
+        <w:t>При выполнении некоторых услуг используется определённое количество запасных частей. Одна деталь может применяться в разных заказах, а один заказ</w:t>
+      </w:r>
+      <w:r>
+        <w:rPr>
+          <w:sz w:val="28"/>
+          <w:szCs w:val="28"/>
+        </w:rPr>
+        <w:t xml:space="preserve"> -</w:t>
+      </w:r>
+      <w:r>
+        <w:rPr>
+          <w:sz w:val="28"/>
+          <w:szCs w:val="28"/>
+        </w:rPr>
+        <w:t xml:space="preserve"> включать множество деталей. Следовательно, между заказами и запчастями существует связь многие-ко-многим (</w:t>
+      </w:r>
+      <w:proofErr w:type="gramStart"/>
+      <w:r>
+        <w:rPr>
+          <w:sz w:val="28"/>
+          <w:szCs w:val="28"/>
+        </w:rPr>
+        <w:t>M:N</w:t>
+      </w:r>
+      <w:proofErr w:type="gramEnd"/>
+      <w:r>
+        <w:rPr>
+          <w:sz w:val="28"/>
+          <w:szCs w:val="28"/>
+        </w:rPr>
+        <w:t>).</w:t>
+      </w:r>
+    </w:p>
+    <w:p>
+      <w:pPr>
+        <w:spacing w:line="360" w:lineRule="auto"/>
+        <w:ind w:firstLine="425"/>
+        <w:jc w:val="both"/>
+        <w:rPr>
+          <w:sz w:val="28"/>
+          <w:szCs w:val="28"/>
+        </w:rPr>
+      </w:pPr>
+    </w:p>
+    <w:p>
+      <w:pPr>
+        <w:spacing w:line="360" w:lineRule="auto"/>
+        <w:ind w:firstLine="425"/>
+        <w:jc w:val="both"/>
+        <w:rPr>
+          <w:sz w:val="28"/>
+          <w:szCs w:val="28"/>
+        </w:rPr>
+      </w:pPr>
+      <w:r>
+        <w:rPr>
+          <w:sz w:val="28"/>
+          <w:szCs w:val="28"/>
+        </w:rPr>
+        <w:t xml:space="preserve">Связь </w:t>
+      </w:r>
+      <w:r>
+        <w:rPr>
+          <w:sz w:val="28"/>
+          <w:szCs w:val="28"/>
+        </w:rPr>
+        <w:t>«</w:t>
+      </w:r>
+      <w:r>
+        <w:rPr>
+          <w:sz w:val="28"/>
+          <w:szCs w:val="28"/>
+        </w:rPr>
+        <w:t xml:space="preserve">Поставщик </w:t>
+      </w:r>
+      <w:r>
+        <w:rPr>
+          <w:sz w:val="28"/>
+          <w:szCs w:val="28"/>
+        </w:rPr>
+        <w:t xml:space="preserve">и </w:t>
+      </w:r>
+      <w:r>
+        <w:rPr>
+          <w:sz w:val="28"/>
+          <w:szCs w:val="28"/>
+        </w:rPr>
+        <w:t>Запасные части</w:t>
+      </w:r>
+      <w:r>
+        <w:rPr>
+          <w:sz w:val="28"/>
+          <w:szCs w:val="28"/>
+        </w:rPr>
+        <w:t>»</w:t>
+      </w:r>
+      <w:r>
+        <w:rPr>
+          <w:sz w:val="28"/>
+          <w:szCs w:val="28"/>
+        </w:rPr>
+        <w:t>.</w:t>
+      </w:r>
+    </w:p>
+    <w:p>
+      <w:pPr>
+        <w:spacing w:line="360" w:lineRule="auto"/>
+        <w:ind w:firstLine="425"/>
+        <w:jc w:val="both"/>
+        <w:rPr>
+          <w:sz w:val="28"/>
+          <w:szCs w:val="28"/>
+        </w:rPr>
+      </w:pPr>
+      <w:r>
+        <w:rPr>
+          <w:sz w:val="28"/>
+          <w:szCs w:val="28"/>
+        </w:rPr>
+        <w:t xml:space="preserve">Каждая запчасть закупается у конкретного поставщика, однако один поставщик может поставлять множество видов деталей. </w:t>
+      </w:r>
+      <w:r>
+        <w:rPr>
+          <w:sz w:val="28"/>
+          <w:szCs w:val="28"/>
+        </w:rPr>
+        <w:t>Тип связи</w:t>
+      </w:r>
+      <w:r>
+        <w:rPr>
+          <w:sz w:val="28"/>
+          <w:szCs w:val="28"/>
+        </w:rPr>
         <w:t>:</w:t>
       </w:r>
       <w:r>
@@ -2144,475 +2622,23 @@
           <w:sz w:val="28"/>
           <w:szCs w:val="28"/>
         </w:rPr>
-        <w:t xml:space="preserve"> один-ко-многим (1:N).</w:t>
-      </w:r>
-    </w:p>
-    <w:p>
-      <w:pPr>
-        <w:spacing w:line="360" w:lineRule="auto"/>
-        <w:ind w:firstLine="425"/>
-        <w:jc w:val="both"/>
-        <w:rPr>
-          <w:sz w:val="28"/>
-          <w:szCs w:val="28"/>
-        </w:rPr>
-      </w:pPr>
-    </w:p>
-    <w:p>
-      <w:pPr>
-        <w:spacing w:line="360" w:lineRule="auto"/>
-        <w:ind w:firstLine="425"/>
-        <w:jc w:val="both"/>
-        <w:rPr>
-          <w:sz w:val="28"/>
-          <w:szCs w:val="28"/>
-        </w:rPr>
-      </w:pPr>
-      <w:r>
-        <w:rPr>
-          <w:sz w:val="28"/>
-          <w:szCs w:val="28"/>
-        </w:rPr>
-        <w:t xml:space="preserve">Связь </w:t>
-      </w:r>
-      <w:r>
-        <w:rPr>
-          <w:sz w:val="28"/>
-          <w:szCs w:val="28"/>
-        </w:rPr>
-        <w:t>«</w:t>
-      </w:r>
-      <w:r>
-        <w:rPr>
-          <w:sz w:val="28"/>
-          <w:szCs w:val="28"/>
-        </w:rPr>
-        <w:t xml:space="preserve">Заказ </w:t>
-      </w:r>
-      <w:r>
-        <w:rPr>
-          <w:sz w:val="28"/>
-          <w:szCs w:val="28"/>
-        </w:rPr>
-        <w:t xml:space="preserve">и </w:t>
-      </w:r>
-      <w:r>
-        <w:rPr>
-          <w:sz w:val="28"/>
-          <w:szCs w:val="28"/>
-        </w:rPr>
-        <w:t>Услуга</w:t>
-      </w:r>
-      <w:r>
-        <w:rPr>
-          <w:sz w:val="28"/>
-          <w:szCs w:val="28"/>
-        </w:rPr>
-        <w:t>»</w:t>
-      </w:r>
-      <w:r>
-        <w:rPr>
-          <w:sz w:val="28"/>
-          <w:szCs w:val="28"/>
-        </w:rPr>
-        <w:t>.</w:t>
-      </w:r>
-    </w:p>
-    <w:p>
-      <w:pPr>
-        <w:spacing w:line="360" w:lineRule="auto"/>
-        <w:ind w:firstLine="425"/>
-        <w:jc w:val="both"/>
-        <w:rPr>
-          <w:sz w:val="28"/>
-          <w:szCs w:val="28"/>
-        </w:rPr>
-      </w:pPr>
-      <w:r>
-        <w:rPr>
-          <w:sz w:val="28"/>
-          <w:szCs w:val="28"/>
-        </w:rPr>
-        <w:t xml:space="preserve">Один заказ может включать несколько услуг (например, диагностику и замену масла). С другой стороны, одна и та же услуга может встречаться в разных заказах. </w:t>
-      </w:r>
-      <w:r>
-        <w:rPr>
-          <w:sz w:val="28"/>
-          <w:szCs w:val="28"/>
-        </w:rPr>
-        <w:t>Тип связи</w:t>
-      </w:r>
-      <w:r>
-        <w:rPr>
-          <w:sz w:val="28"/>
-          <w:szCs w:val="28"/>
-        </w:rPr>
-        <w:t>:</w:t>
-      </w:r>
-      <w:r>
-        <w:rPr>
-          <w:sz w:val="28"/>
-          <w:szCs w:val="28"/>
-        </w:rPr>
-        <w:t xml:space="preserve"> многие-ко-многим (M:N), </w:t>
-      </w:r>
-      <w:r>
-        <w:rPr>
-          <w:sz w:val="28"/>
-          <w:szCs w:val="28"/>
-        </w:rPr>
-        <w:t>при такой связи необходима промежуточная таблица, которая совместит заказы и относящиеся к ним услуги</w:t>
-      </w:r>
-      <w:r>
-        <w:rPr>
-          <w:sz w:val="28"/>
-          <w:szCs w:val="28"/>
-        </w:rPr>
-        <w:t>.</w:t>
-      </w:r>
-    </w:p>
-    <w:p>
-      <w:pPr>
-        <w:spacing w:line="360" w:lineRule="auto"/>
-        <w:ind w:firstLine="425"/>
-        <w:jc w:val="both"/>
-        <w:rPr>
-          <w:sz w:val="28"/>
-          <w:szCs w:val="28"/>
-        </w:rPr>
-      </w:pPr>
-    </w:p>
-    <w:p>
-      <w:pPr>
-        <w:spacing w:line="360" w:lineRule="auto"/>
-        <w:ind w:firstLine="425"/>
-        <w:jc w:val="both"/>
-        <w:rPr>
-          <w:sz w:val="28"/>
-          <w:szCs w:val="28"/>
-        </w:rPr>
-      </w:pPr>
-      <w:r>
-        <w:rPr>
-          <w:sz w:val="28"/>
-          <w:szCs w:val="28"/>
-        </w:rPr>
-        <w:t xml:space="preserve">Связь </w:t>
-      </w:r>
-      <w:r>
-        <w:rPr>
-          <w:sz w:val="28"/>
-          <w:szCs w:val="28"/>
-        </w:rPr>
-        <w:t>«</w:t>
-      </w:r>
-      <w:r>
-        <w:rPr>
-          <w:sz w:val="28"/>
-          <w:szCs w:val="28"/>
-        </w:rPr>
-        <w:t xml:space="preserve">Сотрудник </w:t>
-      </w:r>
-      <w:r>
-        <w:rPr>
-          <w:sz w:val="28"/>
-          <w:szCs w:val="28"/>
-        </w:rPr>
-        <w:t xml:space="preserve">и </w:t>
-      </w:r>
-      <w:r>
-        <w:rPr>
-          <w:sz w:val="28"/>
-          <w:szCs w:val="28"/>
-        </w:rPr>
-        <w:t>Заказ/Услуга</w:t>
-      </w:r>
-      <w:r>
-        <w:rPr>
-          <w:sz w:val="28"/>
-          <w:szCs w:val="28"/>
-        </w:rPr>
-        <w:t>»</w:t>
-      </w:r>
-      <w:r>
-        <w:rPr>
-          <w:sz w:val="28"/>
-          <w:szCs w:val="28"/>
-        </w:rPr>
-        <w:t>.</w:t>
-      </w:r>
-    </w:p>
-    <w:p>
-      <w:pPr>
-        <w:spacing w:line="360" w:lineRule="auto"/>
-        <w:ind w:firstLine="425"/>
-        <w:jc w:val="both"/>
-        <w:rPr>
-          <w:sz w:val="28"/>
-          <w:szCs w:val="28"/>
-        </w:rPr>
-      </w:pPr>
-      <w:r>
-        <w:rPr>
-          <w:sz w:val="28"/>
-          <w:szCs w:val="28"/>
-        </w:rPr>
-        <w:t>Каждая услуга выполняется определённым сотрудником (или группой сотрудников). Один сотрудник может участвовать в выполнении множества заказов, а один заказ</w:t>
-      </w:r>
-      <w:r>
-        <w:rPr>
-          <w:sz w:val="28"/>
-          <w:szCs w:val="28"/>
-        </w:rPr>
-        <w:t xml:space="preserve"> -</w:t>
-      </w:r>
-      <w:r>
-        <w:rPr>
-          <w:sz w:val="28"/>
-          <w:szCs w:val="28"/>
-        </w:rPr>
-        <w:t xml:space="preserve"> включать работы нескольких сотрудников. Таким образом, здесь </w:t>
-      </w:r>
-      <w:r>
-        <w:rPr>
-          <w:sz w:val="28"/>
-          <w:szCs w:val="28"/>
-        </w:rPr>
-        <w:t>тоже</w:t>
-      </w:r>
-      <w:r>
-        <w:rPr>
-          <w:sz w:val="28"/>
-          <w:szCs w:val="28"/>
-        </w:rPr>
-        <w:t xml:space="preserve"> реализуется связь многие-ко-многим (M:N</w:t>
-      </w:r>
-      <w:r>
-        <w:rPr>
-          <w:sz w:val="28"/>
-          <w:szCs w:val="28"/>
-        </w:rPr>
-        <w:t>), которая тоже потребует дополнительной таблицы</w:t>
-      </w:r>
-      <w:r>
-        <w:rPr>
-          <w:sz w:val="28"/>
-          <w:szCs w:val="28"/>
-        </w:rPr>
-        <w:t>.</w:t>
-      </w:r>
-    </w:p>
-    <w:p>
-      <w:pPr>
-        <w:spacing w:line="360" w:lineRule="auto"/>
-        <w:ind w:firstLine="425"/>
-        <w:jc w:val="both"/>
-        <w:rPr>
-          <w:sz w:val="28"/>
-          <w:szCs w:val="28"/>
-        </w:rPr>
-      </w:pPr>
-    </w:p>
-    <w:p>
-      <w:pPr>
-        <w:spacing w:line="360" w:lineRule="auto"/>
-        <w:ind w:firstLine="425"/>
-        <w:jc w:val="both"/>
-        <w:rPr>
-          <w:sz w:val="28"/>
-          <w:szCs w:val="28"/>
-        </w:rPr>
-      </w:pPr>
-      <w:r>
-        <w:rPr>
-          <w:sz w:val="28"/>
-          <w:szCs w:val="28"/>
-        </w:rPr>
-        <w:t xml:space="preserve">Связь </w:t>
-      </w:r>
-      <w:r>
-        <w:rPr>
-          <w:sz w:val="28"/>
-          <w:szCs w:val="28"/>
-        </w:rPr>
-        <w:t>«</w:t>
-      </w:r>
-      <w:r>
-        <w:rPr>
-          <w:sz w:val="28"/>
-          <w:szCs w:val="28"/>
-        </w:rPr>
-        <w:t xml:space="preserve">Заказ </w:t>
-      </w:r>
-      <w:r>
-        <w:rPr>
-          <w:sz w:val="28"/>
-          <w:szCs w:val="28"/>
-        </w:rPr>
-        <w:t xml:space="preserve">и </w:t>
-      </w:r>
-      <w:r>
-        <w:rPr>
-          <w:sz w:val="28"/>
-          <w:szCs w:val="28"/>
-        </w:rPr>
-        <w:t>Запасные части</w:t>
-      </w:r>
-      <w:r>
-        <w:rPr>
-          <w:sz w:val="28"/>
-          <w:szCs w:val="28"/>
-        </w:rPr>
-        <w:t>»</w:t>
-      </w:r>
-      <w:r>
-        <w:rPr>
-          <w:sz w:val="28"/>
-          <w:szCs w:val="28"/>
-        </w:rPr>
-        <w:t>.</w:t>
-      </w:r>
-    </w:p>
-    <w:p>
-      <w:pPr>
-        <w:spacing w:line="360" w:lineRule="auto"/>
-        <w:ind w:firstLine="425"/>
-        <w:jc w:val="both"/>
-        <w:rPr>
-          <w:sz w:val="28"/>
-          <w:szCs w:val="28"/>
-        </w:rPr>
-      </w:pPr>
-      <w:r>
-        <w:rPr>
-          <w:sz w:val="28"/>
-          <w:szCs w:val="28"/>
-        </w:rPr>
-        <w:t>При выполнении некоторых услуг используется определённое количество запасных частей. Одна деталь может применяться в разных заказах, а один заказ</w:t>
-      </w:r>
-      <w:r>
-        <w:rPr>
-          <w:sz w:val="28"/>
-          <w:szCs w:val="28"/>
-        </w:rPr>
-        <w:t xml:space="preserve"> -</w:t>
-      </w:r>
-      <w:r>
-        <w:rPr>
-          <w:sz w:val="28"/>
-          <w:szCs w:val="28"/>
-        </w:rPr>
-        <w:t xml:space="preserve"> включать множество деталей. Следовательно, между заказами и запчастями существует связь многие-ко-многим (M:N).</w:t>
-      </w:r>
-    </w:p>
-    <w:p>
-      <w:pPr>
-        <w:spacing w:line="360" w:lineRule="auto"/>
-        <w:ind w:firstLine="425"/>
-        <w:jc w:val="both"/>
-        <w:rPr>
-          <w:sz w:val="28"/>
-          <w:szCs w:val="28"/>
-        </w:rPr>
-      </w:pPr>
-    </w:p>
-    <w:p>
-      <w:pPr>
-        <w:spacing w:line="360" w:lineRule="auto"/>
-        <w:ind w:firstLine="425"/>
-        <w:jc w:val="both"/>
-        <w:rPr>
-          <w:sz w:val="28"/>
-          <w:szCs w:val="28"/>
-        </w:rPr>
-      </w:pPr>
-      <w:r>
-        <w:rPr>
-          <w:sz w:val="28"/>
-          <w:szCs w:val="28"/>
-        </w:rPr>
-        <w:t xml:space="preserve">Связь </w:t>
-      </w:r>
-      <w:r>
-        <w:rPr>
-          <w:sz w:val="28"/>
-          <w:szCs w:val="28"/>
-        </w:rPr>
-        <w:t>«</w:t>
-      </w:r>
-      <w:r>
-        <w:rPr>
-          <w:sz w:val="28"/>
-          <w:szCs w:val="28"/>
-        </w:rPr>
-        <w:t xml:space="preserve">Поставщик </w:t>
-      </w:r>
-      <w:r>
-        <w:rPr>
-          <w:sz w:val="28"/>
-          <w:szCs w:val="28"/>
-        </w:rPr>
-        <w:t xml:space="preserve">и </w:t>
-      </w:r>
-      <w:r>
-        <w:rPr>
-          <w:sz w:val="28"/>
-          <w:szCs w:val="28"/>
-        </w:rPr>
-        <w:t>Запасные части</w:t>
-      </w:r>
-      <w:r>
-        <w:rPr>
-          <w:sz w:val="28"/>
-          <w:szCs w:val="28"/>
-        </w:rPr>
-        <w:t>»</w:t>
-      </w:r>
-      <w:r>
-        <w:rPr>
-          <w:sz w:val="28"/>
-          <w:szCs w:val="28"/>
-        </w:rPr>
-        <w:t>.</w:t>
-      </w:r>
-    </w:p>
-    <w:p>
-      <w:pPr>
-        <w:spacing w:line="360" w:lineRule="auto"/>
-        <w:ind w:firstLine="425"/>
-        <w:jc w:val="both"/>
-        <w:rPr>
-          <w:sz w:val="28"/>
-          <w:szCs w:val="28"/>
-        </w:rPr>
-      </w:pPr>
-      <w:r>
-        <w:rPr>
-          <w:sz w:val="28"/>
-          <w:szCs w:val="28"/>
-        </w:rPr>
-        <w:t xml:space="preserve">Каждая запчасть закупается у конкретного поставщика, однако один поставщик может поставлять множество видов деталей. </w:t>
-      </w:r>
-      <w:r>
-        <w:rPr>
-          <w:sz w:val="28"/>
-          <w:szCs w:val="28"/>
-        </w:rPr>
-        <w:t>Тип связи</w:t>
-      </w:r>
-      <w:r>
-        <w:rPr>
-          <w:sz w:val="28"/>
-          <w:szCs w:val="28"/>
-        </w:rPr>
-        <w:t>:</w:t>
-      </w:r>
-      <w:r>
-        <w:rPr>
-          <w:sz w:val="28"/>
-          <w:szCs w:val="28"/>
-        </w:rPr>
-        <w:t xml:space="preserve"> один-ко-многим (1:N).</w:t>
+        <w:t xml:space="preserve"> один-ко-многим (</w:t>
+      </w:r>
+      <w:proofErr w:type="gramStart"/>
+      <w:r>
+        <w:rPr>
+          <w:sz w:val="28"/>
+          <w:szCs w:val="28"/>
+        </w:rPr>
+        <w:t>1:N</w:t>
+      </w:r>
+      <w:proofErr w:type="gramEnd"/>
+      <w:r>
+        <w:rPr>
+          <w:sz w:val="28"/>
+          <w:szCs w:val="28"/>
+        </w:rPr>
+        <w:t>).</w:t>
       </w:r>
     </w:p>
     <w:p>
@@ -3505,15 +3531,16 @@
           <w:sz w:val="28"/>
           <w:szCs w:val="28"/>
         </w:rPr>
-        <w:t xml:space="preserve"> -</w:t>
-      </w:r>
-      <w:r>
-        <w:rPr>
-          <w:sz w:val="28"/>
-          <w:szCs w:val="28"/>
-        </w:rPr>
         <w:t xml:space="preserve"> </w:t>
       </w:r>
+      <w:proofErr w:type="gramStart"/>
+      <w:r>
+        <w:rPr>
+          <w:sz w:val="28"/>
+          <w:szCs w:val="28"/>
+        </w:rPr>
+        <w:t>-</w:t>
+      </w:r>
       <w:r>
         <w:rPr>
           <w:sz w:val="28"/>
@@ -3526,7 +3553,22 @@
           <w:sz w:val="28"/>
           <w:szCs w:val="28"/>
         </w:rPr>
-        <w:t>клиентами, сотрудниками, отделами и базой данных.</w:t>
+        <w:t xml:space="preserve"> </w:t>
+      </w:r>
+      <w:r>
+        <w:rPr>
+          <w:sz w:val="28"/>
+          <w:szCs w:val="28"/>
+        </w:rPr>
+        <w:t>клиентами</w:t>
+      </w:r>
+      <w:proofErr w:type="gramEnd"/>
+      <w:r>
+        <w:rPr>
+          <w:sz w:val="28"/>
+          <w:szCs w:val="28"/>
+        </w:rPr>
+        <w:t>, сотрудниками, отделами и базой данных.</w:t>
       </w:r>
     </w:p>
     <w:p>
@@ -5328,6 +5370,7 @@
         <w:t>повышение качества обслуживания клиентов и прозрачности бизнес-процессов.</w:t>
       </w:r>
     </w:p>
+    <w:bookmarkEnd w:id="0"/>
     <w:p>
       <w:pPr>
         <w:spacing w:line="360" w:lineRule="auto"/>
@@ -6123,6 +6166,7 @@
       </w:pPr>
       <w:r>
         <w:rPr>
+          <w:noProof/>
           <w:sz w:val="28"/>
           <w:szCs w:val="28"/>
           <w:lang w:val="en-US"/>
@@ -6228,6 +6272,7 @@
       </w:pPr>
       <w:r>
         <w:rPr>
+          <w:noProof/>
           <w:sz w:val="28"/>
           <w:szCs w:val="28"/>
         </w:rPr>
@@ -6407,21 +6452,7 @@
           <w:sz w:val="28"/>
           <w:szCs w:val="28"/>
         </w:rPr>
-        <w:t>Заказы клиентов</w:t>
-      </w:r>
-      <w:r>
-        <w:rPr>
-          <w:sz w:val="28"/>
-          <w:szCs w:val="28"/>
-        </w:rPr>
-        <w:t xml:space="preserve"> - </w:t>
-      </w:r>
-      <w:r>
-        <w:rPr>
-          <w:sz w:val="28"/>
-          <w:szCs w:val="28"/>
-        </w:rPr>
-        <w:t>информация о</w:t>
+        <w:t>Заказы клиентов - информация о</w:t>
       </w:r>
       <w:r>
         <w:rPr>
@@ -6458,21 +6489,7 @@
           <w:sz w:val="28"/>
           <w:szCs w:val="28"/>
         </w:rPr>
-        <w:t>Автомобили клиентов</w:t>
-      </w:r>
-      <w:r>
-        <w:rPr>
-          <w:sz w:val="28"/>
-          <w:szCs w:val="28"/>
-        </w:rPr>
-        <w:t xml:space="preserve"> - </w:t>
-      </w:r>
-      <w:r>
-        <w:rPr>
-          <w:sz w:val="28"/>
-          <w:szCs w:val="28"/>
-        </w:rPr>
-        <w:t>физические объекты, на которых выполняются работы.</w:t>
+        <w:t>Автомобили клиентов - физические объекты, на которых выполняются работы.</w:t>
       </w:r>
     </w:p>
     <w:p>
@@ -6502,14 +6519,30 @@
           <w:sz w:val="28"/>
           <w:szCs w:val="28"/>
         </w:rPr>
-        <w:t xml:space="preserve"> - </w:t>
-      </w:r>
-      <w:r>
-        <w:rPr>
-          <w:sz w:val="28"/>
-          <w:szCs w:val="28"/>
-        </w:rPr>
-        <w:t xml:space="preserve"> комплектующие и расходные материалы для ремонта и обслуживания.</w:t>
+        <w:t xml:space="preserve"> </w:t>
+      </w:r>
+      <w:proofErr w:type="gramStart"/>
+      <w:r>
+        <w:rPr>
+          <w:sz w:val="28"/>
+          <w:szCs w:val="28"/>
+        </w:rPr>
+        <w:t xml:space="preserve">- </w:t>
+      </w:r>
+      <w:r>
+        <w:rPr>
+          <w:sz w:val="28"/>
+          <w:szCs w:val="28"/>
+        </w:rPr>
+        <w:t xml:space="preserve"> комплектующие</w:t>
+      </w:r>
+      <w:proofErr w:type="gramEnd"/>
+      <w:r>
+        <w:rPr>
+          <w:sz w:val="28"/>
+          <w:szCs w:val="28"/>
+        </w:rPr>
+        <w:t xml:space="preserve"> и расходные материалы для ремонта и обслуживания.</w:t>
       </w:r>
     </w:p>
     <w:p>
@@ -6532,21 +6565,7 @@
           <w:sz w:val="28"/>
           <w:szCs w:val="28"/>
         </w:rPr>
-        <w:t xml:space="preserve">История обслуживания </w:t>
-      </w:r>
-      <w:r>
-        <w:rPr>
-          <w:sz w:val="28"/>
-          <w:szCs w:val="28"/>
-        </w:rPr>
-        <w:t xml:space="preserve">- </w:t>
-      </w:r>
-      <w:r>
-        <w:rPr>
-          <w:sz w:val="28"/>
-          <w:szCs w:val="28"/>
-        </w:rPr>
-        <w:t>данные о предыдущих заказах</w:t>
+        <w:t>История обслуживания - данные о предыдущих заказах</w:t>
       </w:r>
       <w:r>
         <w:rPr>
@@ -6623,28 +6642,7 @@
           <w:sz w:val="28"/>
           <w:szCs w:val="28"/>
         </w:rPr>
-        <w:t xml:space="preserve">Готовые </w:t>
-      </w:r>
-      <w:r>
-        <w:rPr>
-          <w:sz w:val="28"/>
-          <w:szCs w:val="28"/>
-        </w:rPr>
-        <w:t>автомобили</w:t>
-      </w:r>
-      <w:r>
-        <w:rPr>
-          <w:sz w:val="28"/>
-          <w:szCs w:val="28"/>
-        </w:rPr>
-        <w:t xml:space="preserve"> -</w:t>
-      </w:r>
-      <w:r>
-        <w:rPr>
-          <w:sz w:val="28"/>
-          <w:szCs w:val="28"/>
-        </w:rPr>
-        <w:t xml:space="preserve"> автомобили после проведённого ремонта и обслуживания.</w:t>
+        <w:t>Готовые автомобили - автомобили после проведённого ремонта и обслуживания.</w:t>
       </w:r>
     </w:p>
     <w:p>
@@ -6668,28 +6666,7 @@
           <w:szCs w:val="28"/>
         </w:rPr>
         <w:lastRenderedPageBreak/>
-        <w:t>Ф</w:t>
-      </w:r>
-      <w:r>
-        <w:rPr>
-          <w:sz w:val="28"/>
-          <w:szCs w:val="28"/>
-        </w:rPr>
-        <w:t>инансовые документы</w:t>
-      </w:r>
-      <w:r>
-        <w:rPr>
-          <w:sz w:val="28"/>
-          <w:szCs w:val="28"/>
-        </w:rPr>
-        <w:t xml:space="preserve"> -</w:t>
-      </w:r>
-      <w:r>
-        <w:rPr>
-          <w:sz w:val="28"/>
-          <w:szCs w:val="28"/>
-        </w:rPr>
-        <w:t xml:space="preserve"> информация о выполненных заказах и оплате.</w:t>
+        <w:t>Финансовые документы - информация о выполненных заказах и оплате.</w:t>
       </w:r>
     </w:p>
     <w:p>
@@ -6712,21 +6689,7 @@
           <w:sz w:val="28"/>
           <w:szCs w:val="28"/>
         </w:rPr>
-        <w:t>Отчёты о работ</w:t>
-      </w:r>
-      <w:r>
-        <w:rPr>
-          <w:sz w:val="28"/>
-          <w:szCs w:val="28"/>
-        </w:rPr>
-        <w:t>ах -</w:t>
-      </w:r>
-      <w:r>
-        <w:rPr>
-          <w:sz w:val="28"/>
-          <w:szCs w:val="28"/>
-        </w:rPr>
-        <w:t xml:space="preserve"> внутренняя информация для управления (загруженность сотрудников, использованные материалы).</w:t>
+        <w:t>Отчёты о работах - внутренняя информация для управления (загруженность сотрудников, использованные материалы).</w:t>
       </w:r>
     </w:p>
     <w:p>
@@ -6749,35 +6712,7 @@
           <w:sz w:val="28"/>
           <w:szCs w:val="28"/>
         </w:rPr>
-        <w:t xml:space="preserve">Заказы </w:t>
-      </w:r>
-      <w:r>
-        <w:rPr>
-          <w:sz w:val="28"/>
-          <w:szCs w:val="28"/>
-        </w:rPr>
-        <w:t xml:space="preserve">у </w:t>
-      </w:r>
-      <w:r>
-        <w:rPr>
-          <w:sz w:val="28"/>
-          <w:szCs w:val="28"/>
-        </w:rPr>
-        <w:t>поставщик</w:t>
-      </w:r>
-      <w:r>
-        <w:rPr>
-          <w:sz w:val="28"/>
-          <w:szCs w:val="28"/>
-        </w:rPr>
-        <w:t>ов -</w:t>
-      </w:r>
-      <w:r>
-        <w:rPr>
-          <w:sz w:val="28"/>
-          <w:szCs w:val="28"/>
-        </w:rPr>
-        <w:t xml:space="preserve"> заявки на закупку необходимых запчастей и расходных материалов.</w:t>
+        <w:t>Заказы у поставщиков - заявки на закупку необходимых запчастей и расходных материалов.</w:t>
       </w:r>
     </w:p>
     <w:p>
@@ -6847,21 +6782,7 @@
           <w:sz w:val="28"/>
           <w:szCs w:val="28"/>
         </w:rPr>
-        <w:t>Законодательство</w:t>
-      </w:r>
-      <w:r>
-        <w:rPr>
-          <w:sz w:val="28"/>
-          <w:szCs w:val="28"/>
-        </w:rPr>
-        <w:t xml:space="preserve"> -</w:t>
-      </w:r>
-      <w:r>
-        <w:rPr>
-          <w:sz w:val="28"/>
-          <w:szCs w:val="28"/>
-        </w:rPr>
-        <w:t xml:space="preserve"> правила безопасности, стандарты качества, налоговое законодательство.</w:t>
+        <w:t>Законодательство - правила безопасности, стандарты качества, налоговое законодательство.</w:t>
       </w:r>
     </w:p>
     <w:p>
@@ -6891,14 +6812,7 @@
           <w:sz w:val="28"/>
           <w:szCs w:val="28"/>
         </w:rPr>
-        <w:t xml:space="preserve"> - </w:t>
-      </w:r>
-      <w:r>
-        <w:rPr>
-          <w:sz w:val="28"/>
-          <w:szCs w:val="28"/>
-        </w:rPr>
-        <w:t>инструкции по приёму автомобилей, стандарты ремонта, правила тестирования, порядок выдачи заказов.</w:t>
+        <w:t xml:space="preserve"> - инструкции по приёму автомобилей, стандарты ремонта, правила тестирования, порядок выдачи заказов.</w:t>
       </w:r>
     </w:p>
     <w:p>
@@ -6928,14 +6842,7 @@
           <w:sz w:val="28"/>
           <w:szCs w:val="28"/>
         </w:rPr>
-        <w:t xml:space="preserve"> -</w:t>
-      </w:r>
-      <w:r>
-        <w:rPr>
-          <w:sz w:val="28"/>
-          <w:szCs w:val="28"/>
-        </w:rPr>
-        <w:t xml:space="preserve"> сроки выполнения, гарантии, приоритеты обслуживания.</w:t>
+        <w:t xml:space="preserve"> - сроки выполнения, гарантии, приоритеты обслуживания.</w:t>
       </w:r>
     </w:p>
     <w:p>
@@ -7005,14 +6912,30 @@
           <w:sz w:val="28"/>
           <w:szCs w:val="28"/>
         </w:rPr>
-        <w:t xml:space="preserve">Сотрудники - </w:t>
-      </w:r>
-      <w:r>
-        <w:rPr>
-          <w:sz w:val="28"/>
-          <w:szCs w:val="28"/>
-        </w:rPr>
-        <w:t xml:space="preserve"> менеджеры, мастера, механики, кладовщик, бухгалтерия.</w:t>
+        <w:t xml:space="preserve">Сотрудники </w:t>
+      </w:r>
+      <w:proofErr w:type="gramStart"/>
+      <w:r>
+        <w:rPr>
+          <w:sz w:val="28"/>
+          <w:szCs w:val="28"/>
+        </w:rPr>
+        <w:t xml:space="preserve">- </w:t>
+      </w:r>
+      <w:r>
+        <w:rPr>
+          <w:sz w:val="28"/>
+          <w:szCs w:val="28"/>
+        </w:rPr>
+        <w:t xml:space="preserve"> менеджеры</w:t>
+      </w:r>
+      <w:proofErr w:type="gramEnd"/>
+      <w:r>
+        <w:rPr>
+          <w:sz w:val="28"/>
+          <w:szCs w:val="28"/>
+        </w:rPr>
+        <w:t>, мастера, механики, кладовщик, бухгалтерия.</w:t>
       </w:r>
     </w:p>
     <w:p>
@@ -7285,8 +7208,6 @@
           <w:szCs w:val="28"/>
         </w:rPr>
       </w:pPr>
-      <w:bookmarkStart w:id="0" w:name="_GoBack"/>
-      <w:bookmarkEnd w:id="0"/>
       <w:r>
         <w:rPr>
           <w:sz w:val="28"/>
@@ -9114,7 +9035,7 @@
       <w:lvlText w:val="%1.%2"/>
       <w:lvlJc w:val="left"/>
       <w:pPr>
-        <w:ind w:left="920" w:hanging="495"/>
+        <w:ind w:left="779" w:hanging="495"/>
       </w:pPr>
       <w:rPr>
         <w:rFonts w:hint="default"/>
